--- a/Faza 2/SSU/Natalija Gvozdenović/registracija.docx
+++ b/Faza 2/SSU/Natalija Gvozdenović/registracija.docx
@@ -1,6 +1,6 @@
 
 <file path=word/document.xml><?xml version="1.0" encoding="utf-8"?>
-<w:document xmlns:wpc="http://schemas.microsoft.com/office/word/2010/wordprocessingCanvas" xmlns:cx="http://schemas.microsoft.com/office/drawing/2014/chartex" xmlns:cx1="http://schemas.microsoft.com/office/drawing/2015/9/8/chartex" xmlns:cx2="http://schemas.microsoft.com/office/drawing/2015/10/21/chartex" xmlns:cx3="http://schemas.microsoft.com/office/drawing/2016/5/9/chartex" xmlns:cx4="http://schemas.microsoft.com/office/drawing/2016/5/10/chartex" xmlns:cx5="http://schemas.microsoft.com/office/drawing/2016/5/11/chartex" xmlns:cx6="http://schemas.microsoft.com/office/drawing/2016/5/12/chartex" xmlns:cx7="http://schemas.microsoft.com/office/drawing/2016/5/13/chartex" xmlns:cx8="http://schemas.microsoft.com/office/drawing/2016/5/14/chartex" xmlns:mc="http://schemas.openxmlformats.org/markup-compatibility/2006" xmlns:aink="http://schemas.microsoft.com/office/drawing/2016/ink" xmlns:am3d="http://schemas.microsoft.com/office/drawing/2017/model3d" xmlns:o="urn:schemas-microsoft-com:office:office" xmlns:oel="http://schemas.microsoft.com/office/2019/extlst" xmlns:r="http://schemas.openxmlformats.org/officeDocument/2006/relationships" xmlns:m="http://schemas.openxmlformats.org/officeDocument/2006/math" xmlns:v="urn:schemas-microsoft-com:vml" xmlns:wp14="http://schemas.microsoft.com/office/word/2010/wordprocessingDrawing" xmlns:wp="http://schemas.openxmlformats.org/drawingml/2006/wordprocessingDrawing" xmlns:w10="urn:schemas-microsoft-com:office:word" xmlns:w="http://schemas.openxmlformats.org/wordprocessingml/2006/main" xmlns:w14="http://schemas.microsoft.com/office/word/2010/wordml" xmlns:w15="http://schemas.microsoft.com/office/word/2012/wordml" xmlns:w16cex="http://schemas.microsoft.com/office/word/2018/wordml/cex" xmlns:w16cid="http://schemas.microsoft.com/office/word/2016/wordml/cid" xmlns:w16="http://schemas.microsoft.com/office/word/2018/wordml" xmlns:w16sdtdh="http://schemas.microsoft.com/office/word/2020/wordml/sdtdatahash" xmlns:w16se="http://schemas.microsoft.com/office/word/2015/wordml/symex" xmlns:wpg="http://schemas.microsoft.com/office/word/2010/wordprocessingGroup" xmlns:wpi="http://schemas.microsoft.com/office/word/2010/wordprocessingInk" xmlns:wne="http://schemas.microsoft.com/office/word/2006/wordml" xmlns:wps="http://schemas.microsoft.com/office/word/2010/wordprocessingShape" mc:Ignorable="w14 w15 w16se w16cid w16 w16cex w16sdtdh wp14">
+<w:document xmlns:wpc="http://schemas.microsoft.com/office/word/2010/wordprocessingCanvas" xmlns:cx="http://schemas.microsoft.com/office/drawing/2014/chartex" xmlns:cx1="http://schemas.microsoft.com/office/drawing/2015/9/8/chartex" xmlns:cx2="http://schemas.microsoft.com/office/drawing/2015/10/21/chartex" xmlns:cx3="http://schemas.microsoft.com/office/drawing/2016/5/9/chartex" xmlns:cx4="http://schemas.microsoft.com/office/drawing/2016/5/10/chartex" xmlns:cx5="http://schemas.microsoft.com/office/drawing/2016/5/11/chartex" xmlns:cx6="http://schemas.microsoft.com/office/drawing/2016/5/12/chartex" xmlns:cx7="http://schemas.microsoft.com/office/drawing/2016/5/13/chartex" xmlns:cx8="http://schemas.microsoft.com/office/drawing/2016/5/14/chartex" xmlns:mc="http://schemas.openxmlformats.org/markup-compatibility/2006" xmlns:aink="http://schemas.microsoft.com/office/drawing/2016/ink" xmlns:am3d="http://schemas.microsoft.com/office/drawing/2017/model3d" xmlns:o="urn:schemas-microsoft-com:office:office" xmlns:oel="http://schemas.microsoft.com/office/2019/extlst" xmlns:r="http://schemas.openxmlformats.org/officeDocument/2006/relationships" xmlns:m="http://schemas.openxmlformats.org/officeDocument/2006/math" xmlns:v="urn:schemas-microsoft-com:vml" xmlns:wp14="http://schemas.microsoft.com/office/word/2010/wordprocessingDrawing" xmlns:wp="http://schemas.openxmlformats.org/drawingml/2006/wordprocessingDrawing" xmlns:w10="urn:schemas-microsoft-com:office:word" xmlns:w="http://schemas.openxmlformats.org/wordprocessingml/2006/main" xmlns:w14="http://schemas.microsoft.com/office/word/2010/wordml" xmlns:w15="http://schemas.microsoft.com/office/word/2012/wordml" xmlns:w16cex="http://schemas.microsoft.com/office/word/2018/wordml/cex" xmlns:w16cid="http://schemas.microsoft.com/office/word/2016/wordml/cid" xmlns:w16="http://schemas.microsoft.com/office/word/2018/wordml" xmlns:w16du="http://schemas.microsoft.com/office/word/2023/wordml/word16du" xmlns:w16sdtdh="http://schemas.microsoft.com/office/word/2020/wordml/sdtdatahash" xmlns:w16se="http://schemas.microsoft.com/office/word/2015/wordml/symex" xmlns:wpg="http://schemas.microsoft.com/office/word/2010/wordprocessingGroup" xmlns:wpi="http://schemas.microsoft.com/office/word/2010/wordprocessingInk" xmlns:wne="http://schemas.microsoft.com/office/word/2006/wordml" xmlns:wps="http://schemas.microsoft.com/office/word/2010/wordprocessingShape" mc:Ignorable="w14 w15 w16se w16cid w16 w16cex w16sdtdh w16du wp14">
   <w:background w:color="F3F4FB"/>
   <w:body>
     <w:p>
@@ -197,7 +197,13 @@
         <w:rPr>
           <w:sz w:val="28"/>
         </w:rPr>
-        <w:t>Verzija 1.0</w:t>
+        <w:t>Verzija 1.</w:t>
+      </w:r>
+      <w:r>
+        <w:rPr>
+          <w:sz w:val="28"/>
+        </w:rPr>
+        <w:t>1</w:t>
       </w:r>
     </w:p>
     <w:p>
@@ -4560,13 +4566,7 @@
         <w:t>ž</w:t>
       </w:r>
       <w:r>
-        <w:t>eli ulogu</w:t>
-      </w:r>
-      <w:r>
-        <w:t xml:space="preserve"> kolekcionara</w:t>
-      </w:r>
-      <w:r>
-        <w:t>. Klikom na dugme “registruj me”pojavljuje se poruka koja govori da je zahtev za registraciju uspe</w:t>
+        <w:t>eli ulogu kolekcionara. Klikom na dugme “registruj me”pojavljuje se poruka koja govori da je zahtev za registraciju uspe</w:t>
       </w:r>
       <w:r>
         <w:rPr>
@@ -4640,13 +4640,7 @@
         <w:t>ž</w:t>
       </w:r>
       <w:r>
-        <w:t>eli ulogu</w:t>
-      </w:r>
-      <w:r>
-        <w:t xml:space="preserve"> kreatora </w:t>
-      </w:r>
-      <w:r>
-        <w:t>.Klikom na dugme “registruj me”pojavljuje se poruka koja govori da je zahtev za registraciju uspe</w:t>
+        <w:t>eli ulogu kreatora .Klikom na dugme “registruj me”pojavljuje se poruka koja govori da je zahtev za registraciju uspe</w:t>
       </w:r>
       <w:r>
         <w:rPr>
@@ -4993,13 +4987,7 @@
         <w:pStyle w:val="Normal1"/>
       </w:pPr>
       <w:r>
-        <w:t xml:space="preserve">Gost je uneo podatke i pritisnuo dugme “registruj me”, ali </w:t>
-      </w:r>
-      <w:r>
-        <w:t>mejl adresa nije u dobrom formatu</w:t>
-      </w:r>
-      <w:r>
-        <w:t>. Ispisuje se obave</w:t>
+        <w:t>Gost je uneo podatke i pritisnuo dugme “registruj me”, ali mejl adresa nije u dobrom formatu. Ispisuje se obave</w:t>
       </w:r>
       <w:r>
         <w:rPr>
@@ -5017,13 +5005,7 @@
         <w:t>š</w:t>
       </w:r>
       <w:r>
-        <w:t>ci. Gost mora uneti drug</w:t>
-      </w:r>
-      <w:r>
-        <w:t>u mejl adresu</w:t>
-      </w:r>
-      <w:r>
-        <w:t>.</w:t>
+        <w:t>ci. Gost mora uneti drugu mejl adresu.</w:t>
       </w:r>
     </w:p>
     <w:p>
@@ -5074,16 +5056,7 @@
         <w:pStyle w:val="Normal1"/>
       </w:pPr>
       <w:r>
-        <w:t xml:space="preserve">Gost je uneo podatke i pritisnuo dugme “registruj me”, ali </w:t>
-      </w:r>
-      <w:r>
-        <w:t xml:space="preserve">lozinka </w:t>
-      </w:r>
-      <w:r>
-        <w:t xml:space="preserve">nije u dobrom </w:t>
-      </w:r>
-      <w:r>
-        <w:t xml:space="preserve">format, mora da ima najmanje </w:t>
+        <w:t xml:space="preserve">Gost je uneo podatke i pritisnuo dugme “registruj me”, ali lozinka nije u dobrom format, mora da ima najmanje </w:t>
       </w:r>
       <w:r>
         <w:t>6 karaktera</w:t>
@@ -5351,7 +5324,7 @@
 </file>
 
 <file path=word/endnotes.xml><?xml version="1.0" encoding="utf-8"?>
-<w:endnotes xmlns:wpc="http://schemas.microsoft.com/office/word/2010/wordprocessingCanvas" xmlns:cx="http://schemas.microsoft.com/office/drawing/2014/chartex" xmlns:cx1="http://schemas.microsoft.com/office/drawing/2015/9/8/chartex" xmlns:cx2="http://schemas.microsoft.com/office/drawing/2015/10/21/chartex" xmlns:cx3="http://schemas.microsoft.com/office/drawing/2016/5/9/chartex" xmlns:cx4="http://schemas.microsoft.com/office/drawing/2016/5/10/chartex" xmlns:cx5="http://schemas.microsoft.com/office/drawing/2016/5/11/chartex" xmlns:cx6="http://schemas.microsoft.com/office/drawing/2016/5/12/chartex" xmlns:cx7="http://schemas.microsoft.com/office/drawing/2016/5/13/chartex" xmlns:cx8="http://schemas.microsoft.com/office/drawing/2016/5/14/chartex" xmlns:mc="http://schemas.openxmlformats.org/markup-compatibility/2006" xmlns:aink="http://schemas.microsoft.com/office/drawing/2016/ink" xmlns:am3d="http://schemas.microsoft.com/office/drawing/2017/model3d" xmlns:o="urn:schemas-microsoft-com:office:office" xmlns:oel="http://schemas.microsoft.com/office/2019/extlst" xmlns:r="http://schemas.openxmlformats.org/officeDocument/2006/relationships" xmlns:m="http://schemas.openxmlformats.org/officeDocument/2006/math" xmlns:v="urn:schemas-microsoft-com:vml" xmlns:wp14="http://schemas.microsoft.com/office/word/2010/wordprocessingDrawing" xmlns:wp="http://schemas.openxmlformats.org/drawingml/2006/wordprocessingDrawing" xmlns:w10="urn:schemas-microsoft-com:office:word" xmlns:w="http://schemas.openxmlformats.org/wordprocessingml/2006/main" xmlns:w14="http://schemas.microsoft.com/office/word/2010/wordml" xmlns:w15="http://schemas.microsoft.com/office/word/2012/wordml" xmlns:w16cex="http://schemas.microsoft.com/office/word/2018/wordml/cex" xmlns:w16cid="http://schemas.microsoft.com/office/word/2016/wordml/cid" xmlns:w16="http://schemas.microsoft.com/office/word/2018/wordml" xmlns:w16sdtdh="http://schemas.microsoft.com/office/word/2020/wordml/sdtdatahash" xmlns:w16se="http://schemas.microsoft.com/office/word/2015/wordml/symex" xmlns:wpg="http://schemas.microsoft.com/office/word/2010/wordprocessingGroup" xmlns:wpi="http://schemas.microsoft.com/office/word/2010/wordprocessingInk" xmlns:wne="http://schemas.microsoft.com/office/word/2006/wordml" xmlns:wps="http://schemas.microsoft.com/office/word/2010/wordprocessingShape" mc:Ignorable="w14 w15 w16se w16cid w16 w16cex w16sdtdh wp14">
+<w:endnotes xmlns:wpc="http://schemas.microsoft.com/office/word/2010/wordprocessingCanvas" xmlns:cx="http://schemas.microsoft.com/office/drawing/2014/chartex" xmlns:cx1="http://schemas.microsoft.com/office/drawing/2015/9/8/chartex" xmlns:cx2="http://schemas.microsoft.com/office/drawing/2015/10/21/chartex" xmlns:cx3="http://schemas.microsoft.com/office/drawing/2016/5/9/chartex" xmlns:cx4="http://schemas.microsoft.com/office/drawing/2016/5/10/chartex" xmlns:cx5="http://schemas.microsoft.com/office/drawing/2016/5/11/chartex" xmlns:cx6="http://schemas.microsoft.com/office/drawing/2016/5/12/chartex" xmlns:cx7="http://schemas.microsoft.com/office/drawing/2016/5/13/chartex" xmlns:cx8="http://schemas.microsoft.com/office/drawing/2016/5/14/chartex" xmlns:mc="http://schemas.openxmlformats.org/markup-compatibility/2006" xmlns:aink="http://schemas.microsoft.com/office/drawing/2016/ink" xmlns:am3d="http://schemas.microsoft.com/office/drawing/2017/model3d" xmlns:o="urn:schemas-microsoft-com:office:office" xmlns:oel="http://schemas.microsoft.com/office/2019/extlst" xmlns:r="http://schemas.openxmlformats.org/officeDocument/2006/relationships" xmlns:m="http://schemas.openxmlformats.org/officeDocument/2006/math" xmlns:v="urn:schemas-microsoft-com:vml" xmlns:wp14="http://schemas.microsoft.com/office/word/2010/wordprocessingDrawing" xmlns:wp="http://schemas.openxmlformats.org/drawingml/2006/wordprocessingDrawing" xmlns:w10="urn:schemas-microsoft-com:office:word" xmlns:w="http://schemas.openxmlformats.org/wordprocessingml/2006/main" xmlns:w14="http://schemas.microsoft.com/office/word/2010/wordml" xmlns:w15="http://schemas.microsoft.com/office/word/2012/wordml" xmlns:w16cex="http://schemas.microsoft.com/office/word/2018/wordml/cex" xmlns:w16cid="http://schemas.microsoft.com/office/word/2016/wordml/cid" xmlns:w16="http://schemas.microsoft.com/office/word/2018/wordml" xmlns:w16du="http://schemas.microsoft.com/office/word/2023/wordml/word16du" xmlns:w16sdtdh="http://schemas.microsoft.com/office/word/2020/wordml/sdtdatahash" xmlns:w16se="http://schemas.microsoft.com/office/word/2015/wordml/symex" xmlns:wpg="http://schemas.microsoft.com/office/word/2010/wordprocessingGroup" xmlns:wpi="http://schemas.microsoft.com/office/word/2010/wordprocessingInk" xmlns:wne="http://schemas.microsoft.com/office/word/2006/wordml" xmlns:wps="http://schemas.microsoft.com/office/word/2010/wordprocessingShape" mc:Ignorable="w14 w15 w16se w16cid w16 w16cex w16sdtdh w16du wp14">
   <w:endnote w:type="separator" w:id="-1">
     <w:p>
       <w:pPr>
@@ -5376,7 +5349,7 @@
 </file>
 
 <file path=word/footer1.xml><?xml version="1.0" encoding="utf-8"?>
-<w:ftr xmlns:wpc="http://schemas.microsoft.com/office/word/2010/wordprocessingCanvas" xmlns:cx="http://schemas.microsoft.com/office/drawing/2014/chartex" xmlns:cx1="http://schemas.microsoft.com/office/drawing/2015/9/8/chartex" xmlns:cx2="http://schemas.microsoft.com/office/drawing/2015/10/21/chartex" xmlns:cx3="http://schemas.microsoft.com/office/drawing/2016/5/9/chartex" xmlns:cx4="http://schemas.microsoft.com/office/drawing/2016/5/10/chartex" xmlns:cx5="http://schemas.microsoft.com/office/drawing/2016/5/11/chartex" xmlns:cx6="http://schemas.microsoft.com/office/drawing/2016/5/12/chartex" xmlns:cx7="http://schemas.microsoft.com/office/drawing/2016/5/13/chartex" xmlns:cx8="http://schemas.microsoft.com/office/drawing/2016/5/14/chartex" xmlns:mc="http://schemas.openxmlformats.org/markup-compatibility/2006" xmlns:aink="http://schemas.microsoft.com/office/drawing/2016/ink" xmlns:am3d="http://schemas.microsoft.com/office/drawing/2017/model3d" xmlns:o="urn:schemas-microsoft-com:office:office" xmlns:oel="http://schemas.microsoft.com/office/2019/extlst" xmlns:r="http://schemas.openxmlformats.org/officeDocument/2006/relationships" xmlns:m="http://schemas.openxmlformats.org/officeDocument/2006/math" xmlns:v="urn:schemas-microsoft-com:vml" xmlns:wp14="http://schemas.microsoft.com/office/word/2010/wordprocessingDrawing" xmlns:wp="http://schemas.openxmlformats.org/drawingml/2006/wordprocessingDrawing" xmlns:w10="urn:schemas-microsoft-com:office:word" xmlns:w="http://schemas.openxmlformats.org/wordprocessingml/2006/main" xmlns:w14="http://schemas.microsoft.com/office/word/2010/wordml" xmlns:w15="http://schemas.microsoft.com/office/word/2012/wordml" xmlns:w16cex="http://schemas.microsoft.com/office/word/2018/wordml/cex" xmlns:w16cid="http://schemas.microsoft.com/office/word/2016/wordml/cid" xmlns:w16="http://schemas.microsoft.com/office/word/2018/wordml" xmlns:w16sdtdh="http://schemas.microsoft.com/office/word/2020/wordml/sdtdatahash" xmlns:w16se="http://schemas.microsoft.com/office/word/2015/wordml/symex" xmlns:wpg="http://schemas.microsoft.com/office/word/2010/wordprocessingGroup" xmlns:wpi="http://schemas.microsoft.com/office/word/2010/wordprocessingInk" xmlns:wne="http://schemas.microsoft.com/office/word/2006/wordml" xmlns:wps="http://schemas.microsoft.com/office/word/2010/wordprocessingShape" mc:Ignorable="w14 w15 w16se w16cid w16 w16cex w16sdtdh wp14">
+<w:ftr xmlns:wpc="http://schemas.microsoft.com/office/word/2010/wordprocessingCanvas" xmlns:cx="http://schemas.microsoft.com/office/drawing/2014/chartex" xmlns:cx1="http://schemas.microsoft.com/office/drawing/2015/9/8/chartex" xmlns:cx2="http://schemas.microsoft.com/office/drawing/2015/10/21/chartex" xmlns:cx3="http://schemas.microsoft.com/office/drawing/2016/5/9/chartex" xmlns:cx4="http://schemas.microsoft.com/office/drawing/2016/5/10/chartex" xmlns:cx5="http://schemas.microsoft.com/office/drawing/2016/5/11/chartex" xmlns:cx6="http://schemas.microsoft.com/office/drawing/2016/5/12/chartex" xmlns:cx7="http://schemas.microsoft.com/office/drawing/2016/5/13/chartex" xmlns:cx8="http://schemas.microsoft.com/office/drawing/2016/5/14/chartex" xmlns:mc="http://schemas.openxmlformats.org/markup-compatibility/2006" xmlns:aink="http://schemas.microsoft.com/office/drawing/2016/ink" xmlns:am3d="http://schemas.microsoft.com/office/drawing/2017/model3d" xmlns:o="urn:schemas-microsoft-com:office:office" xmlns:oel="http://schemas.microsoft.com/office/2019/extlst" xmlns:r="http://schemas.openxmlformats.org/officeDocument/2006/relationships" xmlns:m="http://schemas.openxmlformats.org/officeDocument/2006/math" xmlns:v="urn:schemas-microsoft-com:vml" xmlns:wp14="http://schemas.microsoft.com/office/word/2010/wordprocessingDrawing" xmlns:wp="http://schemas.openxmlformats.org/drawingml/2006/wordprocessingDrawing" xmlns:w10="urn:schemas-microsoft-com:office:word" xmlns:w="http://schemas.openxmlformats.org/wordprocessingml/2006/main" xmlns:w14="http://schemas.microsoft.com/office/word/2010/wordml" xmlns:w15="http://schemas.microsoft.com/office/word/2012/wordml" xmlns:w16cex="http://schemas.microsoft.com/office/word/2018/wordml/cex" xmlns:w16cid="http://schemas.microsoft.com/office/word/2016/wordml/cid" xmlns:w16="http://schemas.microsoft.com/office/word/2018/wordml" xmlns:w16du="http://schemas.microsoft.com/office/word/2023/wordml/word16du" xmlns:w16sdtdh="http://schemas.microsoft.com/office/word/2020/wordml/sdtdatahash" xmlns:w16se="http://schemas.microsoft.com/office/word/2015/wordml/symex" xmlns:wpg="http://schemas.microsoft.com/office/word/2010/wordprocessingGroup" xmlns:wpi="http://schemas.microsoft.com/office/word/2010/wordprocessingInk" xmlns:wne="http://schemas.microsoft.com/office/word/2006/wordml" xmlns:wps="http://schemas.microsoft.com/office/word/2010/wordprocessingShape" mc:Ignorable="w14 w15 w16se w16cid w16 w16cex w16sdtdh w16du wp14">
   <w:sdt>
     <w:sdtPr>
       <w:id w:val="811144923"/>
@@ -5460,7 +5433,7 @@
       <w:rPr>
         <w:noProof/>
       </w:rPr>
-      <w:t>09-Mar-24</w:t>
+      <w:t>03-Apr-24</w:t>
     </w:r>
     <w:r>
       <w:fldChar w:fldCharType="end"/>
@@ -5473,7 +5446,7 @@
 </file>
 
 <file path=word/footnotes.xml><?xml version="1.0" encoding="utf-8"?>
-<w:footnotes xmlns:wpc="http://schemas.microsoft.com/office/word/2010/wordprocessingCanvas" xmlns:cx="http://schemas.microsoft.com/office/drawing/2014/chartex" xmlns:cx1="http://schemas.microsoft.com/office/drawing/2015/9/8/chartex" xmlns:cx2="http://schemas.microsoft.com/office/drawing/2015/10/21/chartex" xmlns:cx3="http://schemas.microsoft.com/office/drawing/2016/5/9/chartex" xmlns:cx4="http://schemas.microsoft.com/office/drawing/2016/5/10/chartex" xmlns:cx5="http://schemas.microsoft.com/office/drawing/2016/5/11/chartex" xmlns:cx6="http://schemas.microsoft.com/office/drawing/2016/5/12/chartex" xmlns:cx7="http://schemas.microsoft.com/office/drawing/2016/5/13/chartex" xmlns:cx8="http://schemas.microsoft.com/office/drawing/2016/5/14/chartex" xmlns:mc="http://schemas.openxmlformats.org/markup-compatibility/2006" xmlns:aink="http://schemas.microsoft.com/office/drawing/2016/ink" xmlns:am3d="http://schemas.microsoft.com/office/drawing/2017/model3d" xmlns:o="urn:schemas-microsoft-com:office:office" xmlns:oel="http://schemas.microsoft.com/office/2019/extlst" xmlns:r="http://schemas.openxmlformats.org/officeDocument/2006/relationships" xmlns:m="http://schemas.openxmlformats.org/officeDocument/2006/math" xmlns:v="urn:schemas-microsoft-com:vml" xmlns:wp14="http://schemas.microsoft.com/office/word/2010/wordprocessingDrawing" xmlns:wp="http://schemas.openxmlformats.org/drawingml/2006/wordprocessingDrawing" xmlns:w10="urn:schemas-microsoft-com:office:word" xmlns:w="http://schemas.openxmlformats.org/wordprocessingml/2006/main" xmlns:w14="http://schemas.microsoft.com/office/word/2010/wordml" xmlns:w15="http://schemas.microsoft.com/office/word/2012/wordml" xmlns:w16cex="http://schemas.microsoft.com/office/word/2018/wordml/cex" xmlns:w16cid="http://schemas.microsoft.com/office/word/2016/wordml/cid" xmlns:w16="http://schemas.microsoft.com/office/word/2018/wordml" xmlns:w16sdtdh="http://schemas.microsoft.com/office/word/2020/wordml/sdtdatahash" xmlns:w16se="http://schemas.microsoft.com/office/word/2015/wordml/symex" xmlns:wpg="http://schemas.microsoft.com/office/word/2010/wordprocessingGroup" xmlns:wpi="http://schemas.microsoft.com/office/word/2010/wordprocessingInk" xmlns:wne="http://schemas.microsoft.com/office/word/2006/wordml" xmlns:wps="http://schemas.microsoft.com/office/word/2010/wordprocessingShape" mc:Ignorable="w14 w15 w16se w16cid w16 w16cex w16sdtdh wp14">
+<w:footnotes xmlns:wpc="http://schemas.microsoft.com/office/word/2010/wordprocessingCanvas" xmlns:cx="http://schemas.microsoft.com/office/drawing/2014/chartex" xmlns:cx1="http://schemas.microsoft.com/office/drawing/2015/9/8/chartex" xmlns:cx2="http://schemas.microsoft.com/office/drawing/2015/10/21/chartex" xmlns:cx3="http://schemas.microsoft.com/office/drawing/2016/5/9/chartex" xmlns:cx4="http://schemas.microsoft.com/office/drawing/2016/5/10/chartex" xmlns:cx5="http://schemas.microsoft.com/office/drawing/2016/5/11/chartex" xmlns:cx6="http://schemas.microsoft.com/office/drawing/2016/5/12/chartex" xmlns:cx7="http://schemas.microsoft.com/office/drawing/2016/5/13/chartex" xmlns:cx8="http://schemas.microsoft.com/office/drawing/2016/5/14/chartex" xmlns:mc="http://schemas.openxmlformats.org/markup-compatibility/2006" xmlns:aink="http://schemas.microsoft.com/office/drawing/2016/ink" xmlns:am3d="http://schemas.microsoft.com/office/drawing/2017/model3d" xmlns:o="urn:schemas-microsoft-com:office:office" xmlns:oel="http://schemas.microsoft.com/office/2019/extlst" xmlns:r="http://schemas.openxmlformats.org/officeDocument/2006/relationships" xmlns:m="http://schemas.openxmlformats.org/officeDocument/2006/math" xmlns:v="urn:schemas-microsoft-com:vml" xmlns:wp14="http://schemas.microsoft.com/office/word/2010/wordprocessingDrawing" xmlns:wp="http://schemas.openxmlformats.org/drawingml/2006/wordprocessingDrawing" xmlns:w10="urn:schemas-microsoft-com:office:word" xmlns:w="http://schemas.openxmlformats.org/wordprocessingml/2006/main" xmlns:w14="http://schemas.microsoft.com/office/word/2010/wordml" xmlns:w15="http://schemas.microsoft.com/office/word/2012/wordml" xmlns:w16cex="http://schemas.microsoft.com/office/word/2018/wordml/cex" xmlns:w16cid="http://schemas.microsoft.com/office/word/2016/wordml/cid" xmlns:w16="http://schemas.microsoft.com/office/word/2018/wordml" xmlns:w16du="http://schemas.microsoft.com/office/word/2023/wordml/word16du" xmlns:w16sdtdh="http://schemas.microsoft.com/office/word/2020/wordml/sdtdatahash" xmlns:w16se="http://schemas.microsoft.com/office/word/2015/wordml/symex" xmlns:wpg="http://schemas.microsoft.com/office/word/2010/wordprocessingGroup" xmlns:wpi="http://schemas.microsoft.com/office/word/2010/wordprocessingInk" xmlns:wne="http://schemas.microsoft.com/office/word/2006/wordml" xmlns:wps="http://schemas.microsoft.com/office/word/2010/wordprocessingShape" mc:Ignorable="w14 w15 w16se w16cid w16 w16cex w16sdtdh w16du wp14">
   <w:footnote w:type="separator" w:id="-1">
     <w:p>
       <w:pPr>
@@ -5498,7 +5471,7 @@
 </file>
 
 <file path=word/header1.xml><?xml version="1.0" encoding="utf-8"?>
-<w:hdr xmlns:wpc="http://schemas.microsoft.com/office/word/2010/wordprocessingCanvas" xmlns:cx="http://schemas.microsoft.com/office/drawing/2014/chartex" xmlns:cx1="http://schemas.microsoft.com/office/drawing/2015/9/8/chartex" xmlns:cx2="http://schemas.microsoft.com/office/drawing/2015/10/21/chartex" xmlns:cx3="http://schemas.microsoft.com/office/drawing/2016/5/9/chartex" xmlns:cx4="http://schemas.microsoft.com/office/drawing/2016/5/10/chartex" xmlns:cx5="http://schemas.microsoft.com/office/drawing/2016/5/11/chartex" xmlns:cx6="http://schemas.microsoft.com/office/drawing/2016/5/12/chartex" xmlns:cx7="http://schemas.microsoft.com/office/drawing/2016/5/13/chartex" xmlns:cx8="http://schemas.microsoft.com/office/drawing/2016/5/14/chartex" xmlns:mc="http://schemas.openxmlformats.org/markup-compatibility/2006" xmlns:aink="http://schemas.microsoft.com/office/drawing/2016/ink" xmlns:am3d="http://schemas.microsoft.com/office/drawing/2017/model3d" xmlns:o="urn:schemas-microsoft-com:office:office" xmlns:oel="http://schemas.microsoft.com/office/2019/extlst" xmlns:r="http://schemas.openxmlformats.org/officeDocument/2006/relationships" xmlns:m="http://schemas.openxmlformats.org/officeDocument/2006/math" xmlns:v="urn:schemas-microsoft-com:vml" xmlns:wp14="http://schemas.microsoft.com/office/word/2010/wordprocessingDrawing" xmlns:wp="http://schemas.openxmlformats.org/drawingml/2006/wordprocessingDrawing" xmlns:w10="urn:schemas-microsoft-com:office:word" xmlns:w="http://schemas.openxmlformats.org/wordprocessingml/2006/main" xmlns:w14="http://schemas.microsoft.com/office/word/2010/wordml" xmlns:w15="http://schemas.microsoft.com/office/word/2012/wordml" xmlns:w16cex="http://schemas.microsoft.com/office/word/2018/wordml/cex" xmlns:w16cid="http://schemas.microsoft.com/office/word/2016/wordml/cid" xmlns:w16="http://schemas.microsoft.com/office/word/2018/wordml" xmlns:w16sdtdh="http://schemas.microsoft.com/office/word/2020/wordml/sdtdatahash" xmlns:w16se="http://schemas.microsoft.com/office/word/2015/wordml/symex" xmlns:wpg="http://schemas.microsoft.com/office/word/2010/wordprocessingGroup" xmlns:wpi="http://schemas.microsoft.com/office/word/2010/wordprocessingInk" xmlns:wne="http://schemas.microsoft.com/office/word/2006/wordml" xmlns:wps="http://schemas.microsoft.com/office/word/2010/wordprocessingShape" mc:Ignorable="w14 w15 w16se w16cid w16 w16cex w16sdtdh wp14">
+<w:hdr xmlns:wpc="http://schemas.microsoft.com/office/word/2010/wordprocessingCanvas" xmlns:cx="http://schemas.microsoft.com/office/drawing/2014/chartex" xmlns:cx1="http://schemas.microsoft.com/office/drawing/2015/9/8/chartex" xmlns:cx2="http://schemas.microsoft.com/office/drawing/2015/10/21/chartex" xmlns:cx3="http://schemas.microsoft.com/office/drawing/2016/5/9/chartex" xmlns:cx4="http://schemas.microsoft.com/office/drawing/2016/5/10/chartex" xmlns:cx5="http://schemas.microsoft.com/office/drawing/2016/5/11/chartex" xmlns:cx6="http://schemas.microsoft.com/office/drawing/2016/5/12/chartex" xmlns:cx7="http://schemas.microsoft.com/office/drawing/2016/5/13/chartex" xmlns:cx8="http://schemas.microsoft.com/office/drawing/2016/5/14/chartex" xmlns:mc="http://schemas.openxmlformats.org/markup-compatibility/2006" xmlns:aink="http://schemas.microsoft.com/office/drawing/2016/ink" xmlns:am3d="http://schemas.microsoft.com/office/drawing/2017/model3d" xmlns:o="urn:schemas-microsoft-com:office:office" xmlns:oel="http://schemas.microsoft.com/office/2019/extlst" xmlns:r="http://schemas.openxmlformats.org/officeDocument/2006/relationships" xmlns:m="http://schemas.openxmlformats.org/officeDocument/2006/math" xmlns:v="urn:schemas-microsoft-com:vml" xmlns:wp14="http://schemas.microsoft.com/office/word/2010/wordprocessingDrawing" xmlns:wp="http://schemas.openxmlformats.org/drawingml/2006/wordprocessingDrawing" xmlns:w10="urn:schemas-microsoft-com:office:word" xmlns:w="http://schemas.openxmlformats.org/wordprocessingml/2006/main" xmlns:w14="http://schemas.microsoft.com/office/word/2010/wordml" xmlns:w15="http://schemas.microsoft.com/office/word/2012/wordml" xmlns:w16cex="http://schemas.microsoft.com/office/word/2018/wordml/cex" xmlns:w16cid="http://schemas.microsoft.com/office/word/2016/wordml/cid" xmlns:w16="http://schemas.microsoft.com/office/word/2018/wordml" xmlns:w16du="http://schemas.microsoft.com/office/word/2023/wordml/word16du" xmlns:w16sdtdh="http://schemas.microsoft.com/office/word/2020/wordml/sdtdatahash" xmlns:w16se="http://schemas.microsoft.com/office/word/2015/wordml/symex" xmlns:wpg="http://schemas.microsoft.com/office/word/2010/wordprocessingGroup" xmlns:wpi="http://schemas.microsoft.com/office/word/2010/wordprocessingInk" xmlns:wne="http://schemas.microsoft.com/office/word/2006/wordml" xmlns:wps="http://schemas.microsoft.com/office/word/2010/wordprocessingShape" mc:Ignorable="w14 w15 w16se w16cid w16 w16cex w16sdtdh w16du wp14">
   <w:p>
     <w:pPr>
       <w:pStyle w:val="Header"/>
@@ -5538,7 +5511,7 @@
 </file>
 
 <file path=word/header2.xml><?xml version="1.0" encoding="utf-8"?>
-<w:hdr xmlns:wpc="http://schemas.microsoft.com/office/word/2010/wordprocessingCanvas" xmlns:cx="http://schemas.microsoft.com/office/drawing/2014/chartex" xmlns:cx1="http://schemas.microsoft.com/office/drawing/2015/9/8/chartex" xmlns:cx2="http://schemas.microsoft.com/office/drawing/2015/10/21/chartex" xmlns:cx3="http://schemas.microsoft.com/office/drawing/2016/5/9/chartex" xmlns:cx4="http://schemas.microsoft.com/office/drawing/2016/5/10/chartex" xmlns:cx5="http://schemas.microsoft.com/office/drawing/2016/5/11/chartex" xmlns:cx6="http://schemas.microsoft.com/office/drawing/2016/5/12/chartex" xmlns:cx7="http://schemas.microsoft.com/office/drawing/2016/5/13/chartex" xmlns:cx8="http://schemas.microsoft.com/office/drawing/2016/5/14/chartex" xmlns:mc="http://schemas.openxmlformats.org/markup-compatibility/2006" xmlns:aink="http://schemas.microsoft.com/office/drawing/2016/ink" xmlns:am3d="http://schemas.microsoft.com/office/drawing/2017/model3d" xmlns:o="urn:schemas-microsoft-com:office:office" xmlns:oel="http://schemas.microsoft.com/office/2019/extlst" xmlns:r="http://schemas.openxmlformats.org/officeDocument/2006/relationships" xmlns:m="http://schemas.openxmlformats.org/officeDocument/2006/math" xmlns:v="urn:schemas-microsoft-com:vml" xmlns:wp14="http://schemas.microsoft.com/office/word/2010/wordprocessingDrawing" xmlns:wp="http://schemas.openxmlformats.org/drawingml/2006/wordprocessingDrawing" xmlns:w10="urn:schemas-microsoft-com:office:word" xmlns:w="http://schemas.openxmlformats.org/wordprocessingml/2006/main" xmlns:w14="http://schemas.microsoft.com/office/word/2010/wordml" xmlns:w15="http://schemas.microsoft.com/office/word/2012/wordml" xmlns:w16cex="http://schemas.microsoft.com/office/word/2018/wordml/cex" xmlns:w16cid="http://schemas.microsoft.com/office/word/2016/wordml/cid" xmlns:w16="http://schemas.microsoft.com/office/word/2018/wordml" xmlns:w16sdtdh="http://schemas.microsoft.com/office/word/2020/wordml/sdtdatahash" xmlns:w16se="http://schemas.microsoft.com/office/word/2015/wordml/symex" xmlns:wpg="http://schemas.microsoft.com/office/word/2010/wordprocessingGroup" xmlns:wpi="http://schemas.microsoft.com/office/word/2010/wordprocessingInk" xmlns:wne="http://schemas.microsoft.com/office/word/2006/wordml" xmlns:wps="http://schemas.microsoft.com/office/word/2010/wordprocessingShape" mc:Ignorable="w14 w15 w16se w16cid w16 w16cex w16sdtdh wp14">
+<w:hdr xmlns:wpc="http://schemas.microsoft.com/office/word/2010/wordprocessingCanvas" xmlns:cx="http://schemas.microsoft.com/office/drawing/2014/chartex" xmlns:cx1="http://schemas.microsoft.com/office/drawing/2015/9/8/chartex" xmlns:cx2="http://schemas.microsoft.com/office/drawing/2015/10/21/chartex" xmlns:cx3="http://schemas.microsoft.com/office/drawing/2016/5/9/chartex" xmlns:cx4="http://schemas.microsoft.com/office/drawing/2016/5/10/chartex" xmlns:cx5="http://schemas.microsoft.com/office/drawing/2016/5/11/chartex" xmlns:cx6="http://schemas.microsoft.com/office/drawing/2016/5/12/chartex" xmlns:cx7="http://schemas.microsoft.com/office/drawing/2016/5/13/chartex" xmlns:cx8="http://schemas.microsoft.com/office/drawing/2016/5/14/chartex" xmlns:mc="http://schemas.openxmlformats.org/markup-compatibility/2006" xmlns:aink="http://schemas.microsoft.com/office/drawing/2016/ink" xmlns:am3d="http://schemas.microsoft.com/office/drawing/2017/model3d" xmlns:o="urn:schemas-microsoft-com:office:office" xmlns:oel="http://schemas.microsoft.com/office/2019/extlst" xmlns:r="http://schemas.openxmlformats.org/officeDocument/2006/relationships" xmlns:m="http://schemas.openxmlformats.org/officeDocument/2006/math" xmlns:v="urn:schemas-microsoft-com:vml" xmlns:wp14="http://schemas.microsoft.com/office/word/2010/wordprocessingDrawing" xmlns:wp="http://schemas.openxmlformats.org/drawingml/2006/wordprocessingDrawing" xmlns:w10="urn:schemas-microsoft-com:office:word" xmlns:w="http://schemas.openxmlformats.org/wordprocessingml/2006/main" xmlns:w14="http://schemas.microsoft.com/office/word/2010/wordml" xmlns:w15="http://schemas.microsoft.com/office/word/2012/wordml" xmlns:w16cex="http://schemas.microsoft.com/office/word/2018/wordml/cex" xmlns:w16cid="http://schemas.microsoft.com/office/word/2016/wordml/cid" xmlns:w16="http://schemas.microsoft.com/office/word/2018/wordml" xmlns:w16du="http://schemas.microsoft.com/office/word/2023/wordml/word16du" xmlns:w16sdtdh="http://schemas.microsoft.com/office/word/2020/wordml/sdtdatahash" xmlns:w16se="http://schemas.microsoft.com/office/word/2015/wordml/symex" xmlns:wpg="http://schemas.microsoft.com/office/word/2010/wordprocessingGroup" xmlns:wpi="http://schemas.microsoft.com/office/word/2010/wordprocessingInk" xmlns:wne="http://schemas.microsoft.com/office/word/2006/wordml" xmlns:wps="http://schemas.microsoft.com/office/word/2010/wordprocessingShape" mc:Ignorable="w14 w15 w16se w16cid w16 w16cex w16sdtdh w16du wp14">
   <w:p>
     <w:pPr>
       <w:pStyle w:val="Header"/>
@@ -5631,7 +5604,7 @@
 </file>
 
 <file path=word/header3.xml><?xml version="1.0" encoding="utf-8"?>
-<w:hdr xmlns:wpc="http://schemas.microsoft.com/office/word/2010/wordprocessingCanvas" xmlns:cx="http://schemas.microsoft.com/office/drawing/2014/chartex" xmlns:cx1="http://schemas.microsoft.com/office/drawing/2015/9/8/chartex" xmlns:cx2="http://schemas.microsoft.com/office/drawing/2015/10/21/chartex" xmlns:cx3="http://schemas.microsoft.com/office/drawing/2016/5/9/chartex" xmlns:cx4="http://schemas.microsoft.com/office/drawing/2016/5/10/chartex" xmlns:cx5="http://schemas.microsoft.com/office/drawing/2016/5/11/chartex" xmlns:cx6="http://schemas.microsoft.com/office/drawing/2016/5/12/chartex" xmlns:cx7="http://schemas.microsoft.com/office/drawing/2016/5/13/chartex" xmlns:cx8="http://schemas.microsoft.com/office/drawing/2016/5/14/chartex" xmlns:mc="http://schemas.openxmlformats.org/markup-compatibility/2006" xmlns:aink="http://schemas.microsoft.com/office/drawing/2016/ink" xmlns:am3d="http://schemas.microsoft.com/office/drawing/2017/model3d" xmlns:o="urn:schemas-microsoft-com:office:office" xmlns:oel="http://schemas.microsoft.com/office/2019/extlst" xmlns:r="http://schemas.openxmlformats.org/officeDocument/2006/relationships" xmlns:m="http://schemas.openxmlformats.org/officeDocument/2006/math" xmlns:v="urn:schemas-microsoft-com:vml" xmlns:wp14="http://schemas.microsoft.com/office/word/2010/wordprocessingDrawing" xmlns:wp="http://schemas.openxmlformats.org/drawingml/2006/wordprocessingDrawing" xmlns:w10="urn:schemas-microsoft-com:office:word" xmlns:w="http://schemas.openxmlformats.org/wordprocessingml/2006/main" xmlns:w14="http://schemas.microsoft.com/office/word/2010/wordml" xmlns:w15="http://schemas.microsoft.com/office/word/2012/wordml" xmlns:w16cex="http://schemas.microsoft.com/office/word/2018/wordml/cex" xmlns:w16cid="http://schemas.microsoft.com/office/word/2016/wordml/cid" xmlns:w16="http://schemas.microsoft.com/office/word/2018/wordml" xmlns:w16sdtdh="http://schemas.microsoft.com/office/word/2020/wordml/sdtdatahash" xmlns:w16se="http://schemas.microsoft.com/office/word/2015/wordml/symex" xmlns:wpg="http://schemas.microsoft.com/office/word/2010/wordprocessingGroup" xmlns:wpi="http://schemas.microsoft.com/office/word/2010/wordprocessingInk" xmlns:wne="http://schemas.microsoft.com/office/word/2006/wordml" xmlns:wps="http://schemas.microsoft.com/office/word/2010/wordprocessingShape" mc:Ignorable="w14 w15 w16se w16cid w16 w16cex w16sdtdh wp14">
+<w:hdr xmlns:wpc="http://schemas.microsoft.com/office/word/2010/wordprocessingCanvas" xmlns:cx="http://schemas.microsoft.com/office/drawing/2014/chartex" xmlns:cx1="http://schemas.microsoft.com/office/drawing/2015/9/8/chartex" xmlns:cx2="http://schemas.microsoft.com/office/drawing/2015/10/21/chartex" xmlns:cx3="http://schemas.microsoft.com/office/drawing/2016/5/9/chartex" xmlns:cx4="http://schemas.microsoft.com/office/drawing/2016/5/10/chartex" xmlns:cx5="http://schemas.microsoft.com/office/drawing/2016/5/11/chartex" xmlns:cx6="http://schemas.microsoft.com/office/drawing/2016/5/12/chartex" xmlns:cx7="http://schemas.microsoft.com/office/drawing/2016/5/13/chartex" xmlns:cx8="http://schemas.microsoft.com/office/drawing/2016/5/14/chartex" xmlns:mc="http://schemas.openxmlformats.org/markup-compatibility/2006" xmlns:aink="http://schemas.microsoft.com/office/drawing/2016/ink" xmlns:am3d="http://schemas.microsoft.com/office/drawing/2017/model3d" xmlns:o="urn:schemas-microsoft-com:office:office" xmlns:oel="http://schemas.microsoft.com/office/2019/extlst" xmlns:r="http://schemas.openxmlformats.org/officeDocument/2006/relationships" xmlns:m="http://schemas.openxmlformats.org/officeDocument/2006/math" xmlns:v="urn:schemas-microsoft-com:vml" xmlns:wp14="http://schemas.microsoft.com/office/word/2010/wordprocessingDrawing" xmlns:wp="http://schemas.openxmlformats.org/drawingml/2006/wordprocessingDrawing" xmlns:w10="urn:schemas-microsoft-com:office:word" xmlns:w="http://schemas.openxmlformats.org/wordprocessingml/2006/main" xmlns:w14="http://schemas.microsoft.com/office/word/2010/wordml" xmlns:w15="http://schemas.microsoft.com/office/word/2012/wordml" xmlns:w16cex="http://schemas.microsoft.com/office/word/2018/wordml/cex" xmlns:w16cid="http://schemas.microsoft.com/office/word/2016/wordml/cid" xmlns:w16="http://schemas.microsoft.com/office/word/2018/wordml" xmlns:w16du="http://schemas.microsoft.com/office/word/2023/wordml/word16du" xmlns:w16sdtdh="http://schemas.microsoft.com/office/word/2020/wordml/sdtdatahash" xmlns:w16se="http://schemas.microsoft.com/office/word/2015/wordml/symex" xmlns:wpg="http://schemas.microsoft.com/office/word/2010/wordprocessingGroup" xmlns:wpi="http://schemas.microsoft.com/office/word/2010/wordprocessingInk" xmlns:wne="http://schemas.microsoft.com/office/word/2006/wordml" xmlns:wps="http://schemas.microsoft.com/office/word/2010/wordprocessingShape" mc:Ignorable="w14 w15 w16se w16cid w16 w16cex w16sdtdh w16du wp14">
   <w:p>
     <w:pPr>
       <w:pStyle w:val="Header"/>
@@ -5671,7 +5644,7 @@
 </file>
 
 <file path=word/numbering.xml><?xml version="1.0" encoding="utf-8"?>
-<w:numbering xmlns:wpc="http://schemas.microsoft.com/office/word/2010/wordprocessingCanvas" xmlns:cx="http://schemas.microsoft.com/office/drawing/2014/chartex" xmlns:cx1="http://schemas.microsoft.com/office/drawing/2015/9/8/chartex" xmlns:cx2="http://schemas.microsoft.com/office/drawing/2015/10/21/chartex" xmlns:cx3="http://schemas.microsoft.com/office/drawing/2016/5/9/chartex" xmlns:cx4="http://schemas.microsoft.com/office/drawing/2016/5/10/chartex" xmlns:cx5="http://schemas.microsoft.com/office/drawing/2016/5/11/chartex" xmlns:cx6="http://schemas.microsoft.com/office/drawing/2016/5/12/chartex" xmlns:cx7="http://schemas.microsoft.com/office/drawing/2016/5/13/chartex" xmlns:cx8="http://schemas.microsoft.com/office/drawing/2016/5/14/chartex" xmlns:mc="http://schemas.openxmlformats.org/markup-compatibility/2006" xmlns:aink="http://schemas.microsoft.com/office/drawing/2016/ink" xmlns:am3d="http://schemas.microsoft.com/office/drawing/2017/model3d" xmlns:o="urn:schemas-microsoft-com:office:office" xmlns:oel="http://schemas.microsoft.com/office/2019/extlst" xmlns:r="http://schemas.openxmlformats.org/officeDocument/2006/relationships" xmlns:m="http://schemas.openxmlformats.org/officeDocument/2006/math" xmlns:v="urn:schemas-microsoft-com:vml" xmlns:wp14="http://schemas.microsoft.com/office/word/2010/wordprocessingDrawing" xmlns:wp="http://schemas.openxmlformats.org/drawingml/2006/wordprocessingDrawing" xmlns:w10="urn:schemas-microsoft-com:office:word" xmlns:w="http://schemas.openxmlformats.org/wordprocessingml/2006/main" xmlns:w14="http://schemas.microsoft.com/office/word/2010/wordml" xmlns:w15="http://schemas.microsoft.com/office/word/2012/wordml" xmlns:w16cex="http://schemas.microsoft.com/office/word/2018/wordml/cex" xmlns:w16cid="http://schemas.microsoft.com/office/word/2016/wordml/cid" xmlns:w16="http://schemas.microsoft.com/office/word/2018/wordml" xmlns:w16sdtdh="http://schemas.microsoft.com/office/word/2020/wordml/sdtdatahash" xmlns:w16se="http://schemas.microsoft.com/office/word/2015/wordml/symex" xmlns:wpg="http://schemas.microsoft.com/office/word/2010/wordprocessingGroup" xmlns:wpi="http://schemas.microsoft.com/office/word/2010/wordprocessingInk" xmlns:wne="http://schemas.microsoft.com/office/word/2006/wordml" xmlns:wps="http://schemas.microsoft.com/office/word/2010/wordprocessingShape" mc:Ignorable="w14 w15 w16se w16cid w16 w16cex w16sdtdh wp14">
+<w:numbering xmlns:wpc="http://schemas.microsoft.com/office/word/2010/wordprocessingCanvas" xmlns:cx="http://schemas.microsoft.com/office/drawing/2014/chartex" xmlns:cx1="http://schemas.microsoft.com/office/drawing/2015/9/8/chartex" xmlns:cx2="http://schemas.microsoft.com/office/drawing/2015/10/21/chartex" xmlns:cx3="http://schemas.microsoft.com/office/drawing/2016/5/9/chartex" xmlns:cx4="http://schemas.microsoft.com/office/drawing/2016/5/10/chartex" xmlns:cx5="http://schemas.microsoft.com/office/drawing/2016/5/11/chartex" xmlns:cx6="http://schemas.microsoft.com/office/drawing/2016/5/12/chartex" xmlns:cx7="http://schemas.microsoft.com/office/drawing/2016/5/13/chartex" xmlns:cx8="http://schemas.microsoft.com/office/drawing/2016/5/14/chartex" xmlns:mc="http://schemas.openxmlformats.org/markup-compatibility/2006" xmlns:aink="http://schemas.microsoft.com/office/drawing/2016/ink" xmlns:am3d="http://schemas.microsoft.com/office/drawing/2017/model3d" xmlns:o="urn:schemas-microsoft-com:office:office" xmlns:oel="http://schemas.microsoft.com/office/2019/extlst" xmlns:r="http://schemas.openxmlformats.org/officeDocument/2006/relationships" xmlns:m="http://schemas.openxmlformats.org/officeDocument/2006/math" xmlns:v="urn:schemas-microsoft-com:vml" xmlns:wp14="http://schemas.microsoft.com/office/word/2010/wordprocessingDrawing" xmlns:wp="http://schemas.openxmlformats.org/drawingml/2006/wordprocessingDrawing" xmlns:w10="urn:schemas-microsoft-com:office:word" xmlns:w="http://schemas.openxmlformats.org/wordprocessingml/2006/main" xmlns:w14="http://schemas.microsoft.com/office/word/2010/wordml" xmlns:w15="http://schemas.microsoft.com/office/word/2012/wordml" xmlns:w16cex="http://schemas.microsoft.com/office/word/2018/wordml/cex" xmlns:w16cid="http://schemas.microsoft.com/office/word/2016/wordml/cid" xmlns:w16="http://schemas.microsoft.com/office/word/2018/wordml" xmlns:w16du="http://schemas.microsoft.com/office/word/2023/wordml/word16du" xmlns:w16sdtdh="http://schemas.microsoft.com/office/word/2020/wordml/sdtdatahash" xmlns:w16se="http://schemas.microsoft.com/office/word/2015/wordml/symex" xmlns:wpg="http://schemas.microsoft.com/office/word/2010/wordprocessingGroup" xmlns:wpi="http://schemas.microsoft.com/office/word/2010/wordprocessingInk" xmlns:wne="http://schemas.microsoft.com/office/word/2006/wordml" xmlns:wps="http://schemas.microsoft.com/office/word/2010/wordprocessingShape" mc:Ignorable="w14 w15 w16se w16cid w16 w16cex w16sdtdh w16du wp14">
   <w:abstractNum w:abstractNumId="0" w15:restartNumberingAfterBreak="0">
     <w:nsid w:val="04AB56A5"/>
     <w:multiLevelType w:val="multilevel"/>
@@ -6106,7 +6079,7 @@
 </file>
 
 <file path=word/styles.xml><?xml version="1.0" encoding="utf-8"?>
-<w:styles xmlns:mc="http://schemas.openxmlformats.org/markup-compatibility/2006" xmlns:r="http://schemas.openxmlformats.org/officeDocument/2006/relationships" xmlns:w="http://schemas.openxmlformats.org/wordprocessingml/2006/main" xmlns:w14="http://schemas.microsoft.com/office/word/2010/wordml" xmlns:w15="http://schemas.microsoft.com/office/word/2012/wordml" xmlns:w16cex="http://schemas.microsoft.com/office/word/2018/wordml/cex" xmlns:w16cid="http://schemas.microsoft.com/office/word/2016/wordml/cid" xmlns:w16="http://schemas.microsoft.com/office/word/2018/wordml" xmlns:w16sdtdh="http://schemas.microsoft.com/office/word/2020/wordml/sdtdatahash" xmlns:w16se="http://schemas.microsoft.com/office/word/2015/wordml/symex" mc:Ignorable="w14 w15 w16se w16cid w16 w16cex w16sdtdh">
+<w:styles xmlns:mc="http://schemas.openxmlformats.org/markup-compatibility/2006" xmlns:r="http://schemas.openxmlformats.org/officeDocument/2006/relationships" xmlns:w="http://schemas.openxmlformats.org/wordprocessingml/2006/main" xmlns:w14="http://schemas.microsoft.com/office/word/2010/wordml" xmlns:w15="http://schemas.microsoft.com/office/word/2012/wordml" xmlns:w16cex="http://schemas.microsoft.com/office/word/2018/wordml/cex" xmlns:w16cid="http://schemas.microsoft.com/office/word/2016/wordml/cid" xmlns:w16="http://schemas.microsoft.com/office/word/2018/wordml" xmlns:w16du="http://schemas.microsoft.com/office/word/2023/wordml/word16du" xmlns:w16sdtdh="http://schemas.microsoft.com/office/word/2020/wordml/sdtdatahash" xmlns:w16se="http://schemas.microsoft.com/office/word/2015/wordml/symex" mc:Ignorable="w14 w15 w16se w16cid w16 w16cex w16sdtdh w16du">
   <w:docDefaults>
     <w:rPrDefault>
       <w:rPr>
